--- a/Lista de la compra.docx
+++ b/Lista de la compra.docx
@@ -21,6 +21,46 @@
       <w:proofErr w:type="spellEnd"/>
     </w:p>
     <w:p>
+      <w:r>
+        <w:t xml:space="preserve">Que te meto un meco </w:t>
+      </w:r>
+      <w:proofErr w:type="spellStart"/>
+      <w:r>
+        <w:t>pabo</w:t>
+      </w:r>
+      <w:proofErr w:type="spellEnd"/>
+      <w:r>
+        <w:t xml:space="preserve"> </w:t>
+      </w:r>
+      <w:proofErr w:type="spellStart"/>
+      <w:r>
+        <w:t>xdxddd</w:t>
+      </w:r>
+      <w:proofErr w:type="spellEnd"/>
+      <w:r>
+        <w:t xml:space="preserve"> </w:t>
+      </w:r>
+    </w:p>
+    <w:p>
+      <w:r>
+        <w:t xml:space="preserve">A las 5 en el parque los </w:t>
+      </w:r>
+      <w:proofErr w:type="spellStart"/>
+      <w:r>
+        <w:t>patosque</w:t>
+      </w:r>
+      <w:proofErr w:type="spellEnd"/>
+      <w:r>
+        <w:t xml:space="preserve"> he </w:t>
+      </w:r>
+      <w:proofErr w:type="spellStart"/>
+      <w:r>
+        <w:t>tenio</w:t>
+      </w:r>
+      <w:proofErr w:type="spellEnd"/>
+      <w:r>
+        <w:t xml:space="preserve"> que cambiarle dinero a mi abuela. </w:t>
+      </w:r>
       <w:bookmarkStart w:id="0" w:name="_GoBack"/>
       <w:bookmarkEnd w:id="0"/>
     </w:p>
